--- a/locale/iconv.docx
+++ b/locale/iconv.docx
@@ -5,7 +5,7 @@
     <w:p>
       <w:pPr>
         <w:rPr>
-          <w:rFonts w:ascii="SourceCodePro-Regular" w:hAnsi="SourceCodePro-Regular"/>
+          <w:rFonts w:ascii="SourceCodePro-Regular" w:hAnsi="SourceCodePro-Regular" w:hint="eastAsia"/>
           <w:color w:val="231F20"/>
           <w:sz w:val="18"/>
           <w:szCs w:val="18"/>
@@ -27,14 +27,25 @@
         </w:rPr>
         <w:br/>
       </w:r>
-      <w:r>
-        <w:rPr>
-          <w:rFonts w:ascii="SabonLTStd-Roman" w:hAnsi="SabonLTStd-Roman"/>
-          <w:color w:val="231F20"/>
-          <w:sz w:val="20"/>
-          <w:szCs w:val="20"/>
-        </w:rPr>
-        <w:t>Sometimes it’s necessary to access textual data that originated on a system that used one</w:t>
+      <w:proofErr w:type="gramStart"/>
+      <w:r>
+        <w:rPr>
+          <w:rFonts w:ascii="SabonLTStd-Roman" w:hAnsi="SabonLTStd-Roman"/>
+          <w:color w:val="231F20"/>
+          <w:sz w:val="20"/>
+          <w:szCs w:val="20"/>
+        </w:rPr>
+        <w:t>Sometimes</w:t>
+      </w:r>
+      <w:proofErr w:type="gramEnd"/>
+      <w:r>
+        <w:rPr>
+          <w:rFonts w:ascii="SabonLTStd-Roman" w:hAnsi="SabonLTStd-Roman"/>
+          <w:color w:val="231F20"/>
+          <w:sz w:val="20"/>
+          <w:szCs w:val="20"/>
+        </w:rPr>
+        <w:t xml:space="preserve"> it’s necessary to access textual data that originated on a system that used one</w:t>
       </w:r>
       <w:r>
         <w:rPr>
@@ -74,8 +85,19 @@
           <w:szCs w:val="20"/>
         </w:rPr>
         <w:br/>
-        <w:t>ISO-8859-1 text file with a few non-Roman characters, such as characters with umlauts,</w:t>
-      </w:r>
+        <w:t>ISO-8859-1 text file with a few non-Roman characters, such as characters with umlauts</w:t>
+      </w:r>
+      <w:proofErr w:type="gramStart"/>
+      <w:r>
+        <w:rPr>
+          <w:rFonts w:ascii="SabonLTStd-Roman" w:hAnsi="SabonLTStd-Roman"/>
+          <w:color w:val="231F20"/>
+          <w:sz w:val="20"/>
+          <w:szCs w:val="20"/>
+        </w:rPr>
+        <w:t>,</w:t>
+      </w:r>
+      <w:proofErr w:type="gramEnd"/>
       <w:r>
         <w:rPr>
           <w:rFonts w:ascii="SabonLTStd-Roman" w:hAnsi="SabonLTStd-Roman"/>
@@ -96,14 +118,25 @@
         <w:br/>
         <w:t xml:space="preserve">To overcome this problem, the </w:t>
       </w:r>
-      <w:r>
-        <w:rPr>
-          <w:rFonts w:ascii="SourceCodePro-Regular" w:hAnsi="SourceCodePro-Regular"/>
-          <w:color w:val="231F20"/>
-          <w:sz w:val="18"/>
-          <w:szCs w:val="18"/>
-        </w:rPr>
-        <w:t xml:space="preserve">iconv </w:t>
+      <w:proofErr w:type="spellStart"/>
+      <w:r>
+        <w:rPr>
+          <w:rFonts w:ascii="SourceCodePro-Regular" w:hAnsi="SourceCodePro-Regular"/>
+          <w:color w:val="231F20"/>
+          <w:sz w:val="18"/>
+          <w:szCs w:val="18"/>
+        </w:rPr>
+        <w:t>iconv</w:t>
+      </w:r>
+      <w:proofErr w:type="spellEnd"/>
+      <w:r>
+        <w:rPr>
+          <w:rFonts w:ascii="SourceCodePro-Regular" w:hAnsi="SourceCodePro-Regular"/>
+          <w:color w:val="231F20"/>
+          <w:sz w:val="18"/>
+          <w:szCs w:val="18"/>
+        </w:rPr>
+        <w:t xml:space="preserve"> </w:t>
       </w:r>
       <w:r>
         <w:rPr>
@@ -122,8 +155,19 @@
           <w:szCs w:val="20"/>
         </w:rPr>
         <w:br/>
-        <w:t>is as follows:</w:t>
-      </w:r>
+        <w:t>is as follows</w:t>
+      </w:r>
+      <w:proofErr w:type="gramStart"/>
+      <w:r>
+        <w:rPr>
+          <w:rFonts w:ascii="SabonLTStd-Roman" w:hAnsi="SabonLTStd-Roman"/>
+          <w:color w:val="231F20"/>
+          <w:sz w:val="20"/>
+          <w:szCs w:val="20"/>
+        </w:rPr>
+        <w:t>:</w:t>
+      </w:r>
+      <w:proofErr w:type="gramEnd"/>
       <w:r>
         <w:rPr>
           <w:rFonts w:ascii="SabonLTStd-Roman" w:hAnsi="SabonLTStd-Roman"/>
@@ -133,20 +177,51 @@
         </w:rPr>
         <w:br/>
       </w:r>
-      <w:r>
-        <w:rPr>
-          <w:rFonts w:ascii="SourceCodePro-Regular" w:hAnsi="SourceCodePro-Regular"/>
-          <w:color w:val="231F20"/>
-          <w:sz w:val="18"/>
-          <w:szCs w:val="18"/>
-        </w:rPr>
-        <w:t>iconv -f encoding [-t encoding] [inputfile]...</w:t>
+      <w:proofErr w:type="spellStart"/>
+      <w:r>
+        <w:rPr>
+          <w:rFonts w:ascii="SourceCodePro-Regular" w:hAnsi="SourceCodePro-Regular"/>
+          <w:color w:val="231F20"/>
+          <w:sz w:val="18"/>
+          <w:szCs w:val="18"/>
+        </w:rPr>
+        <w:t>iconv</w:t>
+      </w:r>
+      <w:proofErr w:type="spellEnd"/>
+      <w:r>
+        <w:rPr>
+          <w:rFonts w:ascii="SourceCodePro-Regular" w:hAnsi="SourceCodePro-Regular"/>
+          <w:color w:val="231F20"/>
+          <w:sz w:val="18"/>
+          <w:szCs w:val="18"/>
+        </w:rPr>
+        <w:t xml:space="preserve"> -f encoding [-t encoding] [</w:t>
+      </w:r>
+      <w:proofErr w:type="spellStart"/>
+      <w:r>
+        <w:rPr>
+          <w:rFonts w:ascii="SourceCodePro-Regular" w:hAnsi="SourceCodePro-Regular"/>
+          <w:color w:val="231F20"/>
+          <w:sz w:val="18"/>
+          <w:szCs w:val="18"/>
+        </w:rPr>
+        <w:t>inputfile</w:t>
+      </w:r>
+      <w:proofErr w:type="spellEnd"/>
+      <w:r>
+        <w:rPr>
+          <w:rFonts w:ascii="SourceCodePro-Regular" w:hAnsi="SourceCodePro-Regular"/>
+          <w:color w:val="231F20"/>
+          <w:sz w:val="18"/>
+          <w:szCs w:val="18"/>
+        </w:rPr>
+        <w:t>]...</w:t>
       </w:r>
     </w:p>
     <w:p>
       <w:pPr>
         <w:rPr>
-          <w:rFonts w:ascii="SourceCodePro-Regular" w:hAnsi="SourceCodePro-Regular"/>
+          <w:rFonts w:ascii="SourceCodePro-Regular" w:hAnsi="SourceCodePro-Regular" w:hint="eastAsia"/>
           <w:color w:val="231F20"/>
           <w:sz w:val="18"/>
           <w:szCs w:val="18"/>
@@ -159,86 +234,22 @@
           <w:sz w:val="18"/>
           <w:szCs w:val="18"/>
         </w:rPr>
-        <w:t>-f: fromcode</w:t>
-      </w:r>
+        <w:t xml:space="preserve">-f: </w:t>
+      </w:r>
+      <w:proofErr w:type="spellStart"/>
+      <w:r>
+        <w:rPr>
+          <w:rFonts w:ascii="SourceCodePro-Regular" w:hAnsi="SourceCodePro-Regular"/>
+          <w:color w:val="231F20"/>
+          <w:sz w:val="18"/>
+          <w:szCs w:val="18"/>
+        </w:rPr>
+        <w:t>fromcode</w:t>
+      </w:r>
+      <w:proofErr w:type="spellEnd"/>
     </w:p>
     <w:p>
-      <w:r>
-        <w:rPr>
-          <w:rFonts w:ascii="SourceCodePro-Regular" w:hAnsi="SourceCodePro-Regular"/>
-          <w:color w:val="231F20"/>
-          <w:sz w:val="18"/>
-          <w:szCs w:val="18"/>
-        </w:rPr>
-        <w:t>-t: tocode</w:t>
-      </w:r>
-      <w:bookmarkStart w:id="0" w:name="_GoBack"/>
-      <w:bookmarkEnd w:id="0"/>
-      <w:r>
-        <w:rPr>
-          <w:rFonts w:ascii="SourceCodePro-Regular" w:hAnsi="SourceCodePro-Regular"/>
-          <w:color w:val="231F20"/>
-          <w:sz w:val="18"/>
-          <w:szCs w:val="18"/>
-        </w:rPr>
-        <w:br/>
-      </w:r>
-      <w:r>
-        <w:rPr>
-          <w:rFonts w:ascii="SabonLTStd-Roman" w:hAnsi="SabonLTStd-Roman"/>
-          <w:color w:val="231F20"/>
-          <w:sz w:val="20"/>
-          <w:szCs w:val="20"/>
-        </w:rPr>
-        <w:t xml:space="preserve">The </w:t>
-      </w:r>
-      <w:r>
-        <w:rPr>
-          <w:rFonts w:ascii="SourceCodePro-Regular" w:hAnsi="SourceCodePro-Regular"/>
-          <w:color w:val="231F20"/>
-          <w:sz w:val="18"/>
-          <w:szCs w:val="18"/>
-        </w:rPr>
-        <w:t xml:space="preserve">-f </w:t>
-      </w:r>
-      <w:r>
-        <w:rPr>
-          <w:rFonts w:ascii="SabonLTStd-Roman" w:hAnsi="SabonLTStd-Roman"/>
-          <w:color w:val="231F20"/>
-          <w:sz w:val="20"/>
-          <w:szCs w:val="20"/>
-        </w:rPr>
-        <w:t xml:space="preserve">and </w:t>
-      </w:r>
-      <w:r>
-        <w:rPr>
-          <w:rFonts w:ascii="SourceCodePro-Regular" w:hAnsi="SourceCodePro-Regular"/>
-          <w:color w:val="231F20"/>
-          <w:sz w:val="18"/>
-          <w:szCs w:val="18"/>
-        </w:rPr>
-        <w:t xml:space="preserve">-t </w:t>
-      </w:r>
-      <w:r>
-        <w:rPr>
-          <w:rFonts w:ascii="SabonLTStd-Roman" w:hAnsi="SabonLTStd-Roman"/>
-          <w:color w:val="231F20"/>
-          <w:sz w:val="20"/>
-          <w:szCs w:val="20"/>
-        </w:rPr>
-        <w:t>options specify the source and destination encodings. (You can obtain</w:t>
-      </w:r>
-      <w:r>
-        <w:rPr>
-          <w:rFonts w:ascii="SabonLTStd-Roman" w:hAnsi="SabonLTStd-Roman"/>
-          <w:color w:val="231F20"/>
-          <w:sz w:val="20"/>
-          <w:szCs w:val="20"/>
-        </w:rPr>
-        <w:br/>
-        <w:t xml:space="preserve">a list of encodings by typing </w:t>
-      </w:r>
-      <w:r>
+      <w:pPr>
         <w:rPr>
           <w:rFonts w:ascii="SourceCodePro-Bold" w:hAnsi="SourceCodePro-Bold"/>
           <w:b/>
@@ -247,44 +258,91 @@
           <w:sz w:val="18"/>
           <w:szCs w:val="18"/>
         </w:rPr>
-        <w:t>iconv --list</w:t>
-      </w:r>
-      <w:r>
-        <w:rPr>
-          <w:rFonts w:ascii="SabonLTStd-Roman" w:hAnsi="SabonLTStd-Roman"/>
-          <w:color w:val="231F20"/>
-          <w:sz w:val="20"/>
-          <w:szCs w:val="20"/>
-        </w:rPr>
-        <w:t xml:space="preserve">.) If you omit the target encoding, </w:t>
-      </w:r>
-      <w:r>
-        <w:rPr>
-          <w:rFonts w:ascii="SourceCodePro-Regular" w:hAnsi="SourceCodePro-Regular"/>
-          <w:color w:val="231F20"/>
-          <w:sz w:val="18"/>
-          <w:szCs w:val="18"/>
-        </w:rPr>
-        <w:t xml:space="preserve">iconv </w:t>
-      </w:r>
-      <w:r>
-        <w:rPr>
-          <w:rFonts w:ascii="SabonLTStd-Roman" w:hAnsi="SabonLTStd-Roman"/>
-          <w:color w:val="231F20"/>
-          <w:sz w:val="20"/>
-          <w:szCs w:val="20"/>
-        </w:rPr>
-        <w:t>uses</w:t>
-      </w:r>
-      <w:r>
-        <w:rPr>
-          <w:rFonts w:ascii="SabonLTStd-Roman" w:hAnsi="SabonLTStd-Roman"/>
-          <w:color w:val="231F20"/>
-          <w:sz w:val="20"/>
-          <w:szCs w:val="20"/>
+      </w:pPr>
+      <w:r>
+        <w:rPr>
+          <w:rFonts w:ascii="SourceCodePro-Regular" w:hAnsi="SourceCodePro-Regular"/>
+          <w:color w:val="231F20"/>
+          <w:sz w:val="18"/>
+          <w:szCs w:val="18"/>
+        </w:rPr>
+        <w:t xml:space="preserve">-t: </w:t>
+      </w:r>
+      <w:proofErr w:type="spellStart"/>
+      <w:r>
+        <w:rPr>
+          <w:rFonts w:ascii="SourceCodePro-Regular" w:hAnsi="SourceCodePro-Regular"/>
+          <w:color w:val="231F20"/>
+          <w:sz w:val="18"/>
+          <w:szCs w:val="18"/>
+        </w:rPr>
+        <w:t>tocode</w:t>
+      </w:r>
+      <w:proofErr w:type="spellEnd"/>
+      <w:r>
+        <w:rPr>
+          <w:rFonts w:ascii="SourceCodePro-Regular" w:hAnsi="SourceCodePro-Regular"/>
+          <w:color w:val="231F20"/>
+          <w:sz w:val="18"/>
+          <w:szCs w:val="18"/>
         </w:rPr>
         <w:br/>
-        <w:t>your current locale for guidance. The program sends output to standard output, so if you</w:t>
+      </w:r>
+      <w:proofErr w:type="gramStart"/>
+      <w:r>
+        <w:rPr>
+          <w:rFonts w:ascii="SabonLTStd-Roman" w:hAnsi="SabonLTStd-Roman"/>
+          <w:color w:val="231F20"/>
+          <w:sz w:val="20"/>
+          <w:szCs w:val="20"/>
+        </w:rPr>
+        <w:t>The</w:t>
+      </w:r>
+      <w:proofErr w:type="gramEnd"/>
+      <w:r>
+        <w:rPr>
+          <w:rFonts w:ascii="SabonLTStd-Roman" w:hAnsi="SabonLTStd-Roman"/>
+          <w:color w:val="231F20"/>
+          <w:sz w:val="20"/>
+          <w:szCs w:val="20"/>
+        </w:rPr>
+        <w:t xml:space="preserve"> </w:t>
+      </w:r>
+      <w:r>
+        <w:rPr>
+          <w:rFonts w:ascii="SourceCodePro-Regular" w:hAnsi="SourceCodePro-Regular"/>
+          <w:color w:val="231F20"/>
+          <w:sz w:val="18"/>
+          <w:szCs w:val="18"/>
+        </w:rPr>
+        <w:t xml:space="preserve">-f </w:t>
+      </w:r>
+      <w:r>
+        <w:rPr>
+          <w:rFonts w:ascii="SabonLTStd-Roman" w:hAnsi="SabonLTStd-Roman"/>
+          <w:color w:val="231F20"/>
+          <w:sz w:val="20"/>
+          <w:szCs w:val="20"/>
+        </w:rPr>
+        <w:t xml:space="preserve">and </w:t>
+      </w:r>
+      <w:r>
+        <w:rPr>
+          <w:rFonts w:ascii="SourceCodePro-Regular" w:hAnsi="SourceCodePro-Regular"/>
+          <w:color w:val="231F20"/>
+          <w:sz w:val="18"/>
+          <w:szCs w:val="18"/>
+        </w:rPr>
+        <w:t xml:space="preserve">-t </w:t>
+      </w:r>
+      <w:r>
+        <w:rPr>
+          <w:rFonts w:ascii="SabonLTStd-Roman" w:hAnsi="SabonLTStd-Roman"/>
+          <w:color w:val="231F20"/>
+          <w:sz w:val="20"/>
+          <w:szCs w:val="20"/>
+        </w:rPr>
+        <w:t>options specify the source and destination encodings. (You can obtain</w:t>
       </w:r>
       <w:r>
         <w:rPr>
@@ -294,26 +352,9 @@
           <w:szCs w:val="20"/>
         </w:rPr>
         <w:br/>
-        <w:t>want to store the data in a file, you must redirect it:</w:t>
-      </w:r>
-      <w:r>
-        <w:rPr>
-          <w:rFonts w:ascii="SabonLTStd-Roman" w:hAnsi="SabonLTStd-Roman"/>
-          <w:color w:val="231F20"/>
-          <w:sz w:val="20"/>
-          <w:szCs w:val="20"/>
-        </w:rPr>
-        <w:br/>
-      </w:r>
-      <w:r>
-        <w:rPr>
-          <w:rFonts w:ascii="SourceCodePro-Regular" w:hAnsi="SourceCodePro-Regular"/>
-          <w:color w:val="231F20"/>
-          <w:sz w:val="18"/>
-          <w:szCs w:val="18"/>
-        </w:rPr>
-        <w:t xml:space="preserve">$ </w:t>
-      </w:r>
+        <w:t xml:space="preserve">a list of encodings by typing </w:t>
+      </w:r>
+      <w:proofErr w:type="spellStart"/>
       <w:r>
         <w:rPr>
           <w:rFonts w:ascii="SourceCodePro-Bold" w:hAnsi="SourceCodePro-Bold"/>
@@ -323,8 +364,291 @@
           <w:sz w:val="18"/>
           <w:szCs w:val="18"/>
         </w:rPr>
-        <w:t>iconv -f iso-8859-1 -t UTF-8 umlautfile.txt &gt; umlautfile-utf8.txt</w:t>
-      </w:r>
+        <w:t>iconv</w:t>
+      </w:r>
+      <w:proofErr w:type="spellEnd"/>
+      <w:r>
+        <w:rPr>
+          <w:rFonts w:ascii="SourceCodePro-Bold" w:hAnsi="SourceCodePro-Bold"/>
+          <w:b/>
+          <w:bCs/>
+          <w:color w:val="231F20"/>
+          <w:sz w:val="18"/>
+          <w:szCs w:val="18"/>
+        </w:rPr>
+        <w:t xml:space="preserve"> --list</w:t>
+      </w:r>
+      <w:r>
+        <w:rPr>
+          <w:rFonts w:ascii="SabonLTStd-Roman" w:hAnsi="SabonLTStd-Roman"/>
+          <w:color w:val="231F20"/>
+          <w:sz w:val="20"/>
+          <w:szCs w:val="20"/>
+        </w:rPr>
+        <w:t xml:space="preserve">.) If you omit the target encoding, </w:t>
+      </w:r>
+      <w:proofErr w:type="spellStart"/>
+      <w:r>
+        <w:rPr>
+          <w:rFonts w:ascii="SourceCodePro-Regular" w:hAnsi="SourceCodePro-Regular"/>
+          <w:color w:val="231F20"/>
+          <w:sz w:val="18"/>
+          <w:szCs w:val="18"/>
+        </w:rPr>
+        <w:t>iconv</w:t>
+      </w:r>
+      <w:proofErr w:type="spellEnd"/>
+      <w:r>
+        <w:rPr>
+          <w:rFonts w:ascii="SourceCodePro-Regular" w:hAnsi="SourceCodePro-Regular"/>
+          <w:color w:val="231F20"/>
+          <w:sz w:val="18"/>
+          <w:szCs w:val="18"/>
+        </w:rPr>
+        <w:t xml:space="preserve"> </w:t>
+      </w:r>
+      <w:r>
+        <w:rPr>
+          <w:rFonts w:ascii="SabonLTStd-Roman" w:hAnsi="SabonLTStd-Roman"/>
+          <w:color w:val="231F20"/>
+          <w:sz w:val="20"/>
+          <w:szCs w:val="20"/>
+        </w:rPr>
+        <w:t>uses</w:t>
+      </w:r>
+      <w:r>
+        <w:rPr>
+          <w:rFonts w:ascii="SabonLTStd-Roman" w:hAnsi="SabonLTStd-Roman"/>
+          <w:color w:val="231F20"/>
+          <w:sz w:val="20"/>
+          <w:szCs w:val="20"/>
+        </w:rPr>
+        <w:br/>
+        <w:t>your current locale for guidance. The program sends output to standard output, so if you</w:t>
+      </w:r>
+      <w:r>
+        <w:rPr>
+          <w:rFonts w:ascii="SabonLTStd-Roman" w:hAnsi="SabonLTStd-Roman"/>
+          <w:color w:val="231F20"/>
+          <w:sz w:val="20"/>
+          <w:szCs w:val="20"/>
+        </w:rPr>
+        <w:br/>
+        <w:t>want to store the data in a file, you must redirect it</w:t>
+      </w:r>
+      <w:proofErr w:type="gramStart"/>
+      <w:r>
+        <w:rPr>
+          <w:rFonts w:ascii="SabonLTStd-Roman" w:hAnsi="SabonLTStd-Roman"/>
+          <w:color w:val="231F20"/>
+          <w:sz w:val="20"/>
+          <w:szCs w:val="20"/>
+        </w:rPr>
+        <w:t>:</w:t>
+      </w:r>
+      <w:proofErr w:type="gramEnd"/>
+      <w:r>
+        <w:rPr>
+          <w:rFonts w:ascii="SabonLTStd-Roman" w:hAnsi="SabonLTStd-Roman"/>
+          <w:color w:val="231F20"/>
+          <w:sz w:val="20"/>
+          <w:szCs w:val="20"/>
+        </w:rPr>
+        <w:br/>
+      </w:r>
+      <w:r>
+        <w:rPr>
+          <w:rFonts w:ascii="SourceCodePro-Regular" w:hAnsi="SourceCodePro-Regular"/>
+          <w:color w:val="231F20"/>
+          <w:sz w:val="18"/>
+          <w:szCs w:val="18"/>
+        </w:rPr>
+        <w:t xml:space="preserve">$ </w:t>
+      </w:r>
+      <w:proofErr w:type="spellStart"/>
+      <w:r>
+        <w:rPr>
+          <w:rFonts w:ascii="SourceCodePro-Bold" w:hAnsi="SourceCodePro-Bold"/>
+          <w:b/>
+          <w:bCs/>
+          <w:color w:val="231F20"/>
+          <w:sz w:val="18"/>
+          <w:szCs w:val="18"/>
+        </w:rPr>
+        <w:t>iconv</w:t>
+      </w:r>
+      <w:proofErr w:type="spellEnd"/>
+      <w:r>
+        <w:rPr>
+          <w:rFonts w:ascii="SourceCodePro-Bold" w:hAnsi="SourceCodePro-Bold"/>
+          <w:b/>
+          <w:bCs/>
+          <w:color w:val="231F20"/>
+          <w:sz w:val="18"/>
+          <w:szCs w:val="18"/>
+        </w:rPr>
+        <w:t xml:space="preserve"> -f iso-8859-1 -t UTF-8 umlautfile.txt &gt; umlautfile-utf8.txt</w:t>
+      </w:r>
+    </w:p>
+    <w:p>
+      <w:pPr>
+        <w:rPr>
+          <w:rFonts w:ascii="SourceCodePro-Bold" w:hAnsi="SourceCodePro-Bold"/>
+          <w:b/>
+          <w:bCs/>
+          <w:color w:val="231F20"/>
+          <w:sz w:val="18"/>
+          <w:szCs w:val="18"/>
+        </w:rPr>
+      </w:pPr>
+    </w:p>
+    <w:p>
+      <w:pPr>
+        <w:rPr>
+          <w:rFonts w:ascii="SourceCodePro-Bold" w:hAnsi="SourceCodePro-Bold"/>
+          <w:b/>
+          <w:bCs/>
+          <w:color w:val="231F20"/>
+          <w:sz w:val="18"/>
+          <w:szCs w:val="18"/>
+        </w:rPr>
+      </w:pPr>
+    </w:p>
+    <w:p>
+      <w:pPr>
+        <w:spacing w:before="80" w:after="80" w:line="240" w:lineRule="auto"/>
+        <w:ind w:left="700" w:hanging="240"/>
+        <w:rPr>
+          <w:rFonts w:ascii="Times New Roman" w:eastAsia="Times New Roman" w:hAnsi="Times New Roman" w:cs="Times New Roman"/>
+          <w:color w:val="000000"/>
+          <w:sz w:val="27"/>
+          <w:szCs w:val="27"/>
+        </w:rPr>
+      </w:pPr>
+      <w:r>
+        <w:rPr>
+          <w:rFonts w:ascii="Times New Roman" w:eastAsia="Times New Roman" w:hAnsi="Times New Roman" w:cs="Times New Roman"/>
+          <w:color w:val="000000"/>
+          <w:sz w:val="27"/>
+          <w:szCs w:val="27"/>
+        </w:rPr>
+        <w:t>One of your coworkers in the Asia-Pacific office sent you a file containing instructions on how to set up the new application he is working on. When you look at the file in your editor, it’s a mess. You run </w:t>
+      </w:r>
+      <w:r>
+        <w:rPr>
+          <w:rFonts w:ascii="Times New Roman" w:eastAsia="Times New Roman" w:hAnsi="Times New Roman" w:cs="Times New Roman"/>
+          <w:b/>
+          <w:bCs/>
+          <w:color w:val="000000"/>
+          <w:sz w:val="27"/>
+          <w:szCs w:val="27"/>
+        </w:rPr>
+        <w:t>file</w:t>
+      </w:r>
+      <w:r>
+        <w:rPr>
+          <w:rFonts w:ascii="Times New Roman" w:eastAsia="Times New Roman" w:hAnsi="Times New Roman" w:cs="Times New Roman"/>
+          <w:color w:val="000000"/>
+          <w:sz w:val="27"/>
+          <w:szCs w:val="27"/>
+        </w:rPr>
+        <w:t> on the message and see:</w:t>
+      </w:r>
+    </w:p>
+    <w:p>
+      <w:pPr>
+        <w:spacing w:before="200" w:after="200" w:line="240" w:lineRule="auto"/>
+        <w:ind w:left="800"/>
+        <w:rPr>
+          <w:rFonts w:ascii="Courier New" w:eastAsia="Times New Roman" w:hAnsi="Courier New" w:cs="Courier New"/>
+          <w:color w:val="000000"/>
+          <w:sz w:val="21"/>
+          <w:szCs w:val="21"/>
+        </w:rPr>
+      </w:pPr>
+      <w:proofErr w:type="gramStart"/>
+      <w:r>
+        <w:rPr>
+          <w:rFonts w:ascii="Courier New" w:eastAsia="Times New Roman" w:hAnsi="Courier New" w:cs="Courier New"/>
+          <w:color w:val="000000"/>
+          <w:sz w:val="21"/>
+          <w:szCs w:val="21"/>
+        </w:rPr>
+        <w:t>message</w:t>
+      </w:r>
+      <w:proofErr w:type="gramEnd"/>
+      <w:r>
+        <w:rPr>
+          <w:rFonts w:ascii="Courier New" w:eastAsia="Times New Roman" w:hAnsi="Courier New" w:cs="Courier New"/>
+          <w:color w:val="000000"/>
+          <w:sz w:val="21"/>
+          <w:szCs w:val="21"/>
+        </w:rPr>
+        <w:t>: Big-endian UTF-16 Unicode text</w:t>
+      </w:r>
+    </w:p>
+    <w:p>
+      <w:pPr>
+        <w:spacing w:before="80" w:after="80" w:line="240" w:lineRule="auto"/>
+        <w:ind w:left="700"/>
+        <w:rPr>
+          <w:rFonts w:ascii="Times New Roman" w:eastAsia="Times New Roman" w:hAnsi="Times New Roman" w:cs="Times New Roman"/>
+          <w:color w:val="000000"/>
+          <w:sz w:val="27"/>
+          <w:szCs w:val="27"/>
+        </w:rPr>
+      </w:pPr>
+      <w:r>
+        <w:rPr>
+          <w:rFonts w:ascii="Times New Roman" w:eastAsia="Times New Roman" w:hAnsi="Times New Roman" w:cs="Times New Roman"/>
+          <w:color w:val="000000"/>
+          <w:sz w:val="27"/>
+          <w:szCs w:val="27"/>
+        </w:rPr>
+        <w:t>How can you decode this file?</w:t>
+      </w:r>
+    </w:p>
+    <w:p>
+      <w:pPr>
+        <w:spacing w:before="80" w:after="80" w:line="240" w:lineRule="auto"/>
+        <w:ind w:left="1000" w:hanging="240"/>
+        <w:rPr>
+          <w:rFonts w:ascii="Times New Roman" w:eastAsia="Times New Roman" w:hAnsi="Times New Roman" w:cs="Times New Roman"/>
+          <w:color w:val="000000"/>
+          <w:sz w:val="27"/>
+          <w:szCs w:val="27"/>
+        </w:rPr>
+      </w:pPr>
+      <w:proofErr w:type="spellStart"/>
+      <w:proofErr w:type="gramStart"/>
+      <w:r>
+        <w:rPr>
+          <w:rFonts w:ascii="Times New Roman" w:eastAsia="Times New Roman" w:hAnsi="Times New Roman" w:cs="Times New Roman"/>
+          <w:b/>
+          <w:bCs/>
+          <w:color w:val="000000"/>
+          <w:sz w:val="27"/>
+          <w:szCs w:val="27"/>
+        </w:rPr>
+        <w:t>iconv</w:t>
+      </w:r>
+      <w:proofErr w:type="spellEnd"/>
+      <w:proofErr w:type="gramEnd"/>
+      <w:r>
+        <w:rPr>
+          <w:rFonts w:ascii="Times New Roman" w:eastAsia="Times New Roman" w:hAnsi="Times New Roman" w:cs="Times New Roman"/>
+          <w:b/>
+          <w:bCs/>
+          <w:color w:val="000000"/>
+          <w:sz w:val="27"/>
+          <w:szCs w:val="27"/>
+        </w:rPr>
+        <w:t xml:space="preserve"> -f UTF-16 -t ASCII message</w:t>
+      </w:r>
+    </w:p>
+    <w:p>
+      <w:bookmarkStart w:id="0" w:name="_GoBack"/>
+      <w:bookmarkEnd w:id="0"/>
     </w:p>
     <w:sectPr>
       <w:pgSz w:w="12240" w:h="15840"/>
@@ -730,6 +1054,25 @@
     <w:name w:val="Normal"/>
     <w:qFormat/>
   </w:style>
+  <w:style w:type="paragraph" w:styleId="Heading3">
+    <w:name w:val="heading 3"/>
+    <w:basedOn w:val="Normal"/>
+    <w:link w:val="Heading3Char"/>
+    <w:uiPriority w:val="9"/>
+    <w:qFormat/>
+    <w:rsid w:val="00067672"/>
+    <w:pPr>
+      <w:spacing w:before="100" w:beforeAutospacing="1" w:after="100" w:afterAutospacing="1" w:line="240" w:lineRule="auto"/>
+      <w:outlineLvl w:val="2"/>
+    </w:pPr>
+    <w:rPr>
+      <w:rFonts w:ascii="Times New Roman" w:eastAsia="Times New Roman" w:hAnsi="Times New Roman" w:cs="Times New Roman"/>
+      <w:b/>
+      <w:bCs/>
+      <w:sz w:val="27"/>
+      <w:szCs w:val="27"/>
+    </w:rPr>
+  </w:style>
   <w:style w:type="character" w:default="1" w:styleId="DefaultParagraphFont">
     <w:name w:val="Default Paragraph Font"/>
     <w:uiPriority w:val="1"/>
@@ -756,6 +1099,113 @@
     <w:uiPriority w:val="99"/>
     <w:semiHidden/>
     <w:unhideWhenUsed/>
+  </w:style>
+  <w:style w:type="character" w:customStyle="1" w:styleId="Heading3Char">
+    <w:name w:val="Heading 3 Char"/>
+    <w:basedOn w:val="DefaultParagraphFont"/>
+    <w:link w:val="Heading3"/>
+    <w:uiPriority w:val="9"/>
+    <w:rsid w:val="00067672"/>
+    <w:rPr>
+      <w:rFonts w:ascii="Times New Roman" w:eastAsia="Times New Roman" w:hAnsi="Times New Roman" w:cs="Times New Roman"/>
+      <w:b/>
+      <w:bCs/>
+      <w:sz w:val="27"/>
+      <w:szCs w:val="27"/>
+    </w:rPr>
+  </w:style>
+  <w:style w:type="paragraph" w:customStyle="1" w:styleId="question">
+    <w:name w:val="question"/>
+    <w:basedOn w:val="Normal"/>
+    <w:rsid w:val="00067672"/>
+    <w:pPr>
+      <w:spacing w:before="100" w:beforeAutospacing="1" w:after="100" w:afterAutospacing="1" w:line="240" w:lineRule="auto"/>
+    </w:pPr>
+    <w:rPr>
+      <w:rFonts w:ascii="Times New Roman" w:eastAsia="Times New Roman" w:hAnsi="Times New Roman" w:cs="Times New Roman"/>
+      <w:sz w:val="24"/>
+      <w:szCs w:val="24"/>
+    </w:rPr>
+  </w:style>
+  <w:style w:type="character" w:customStyle="1" w:styleId="apple-converted-space">
+    <w:name w:val="apple-converted-space"/>
+    <w:basedOn w:val="DefaultParagraphFont"/>
+    <w:rsid w:val="00067672"/>
+  </w:style>
+  <w:style w:type="character" w:styleId="Strong">
+    <w:name w:val="Strong"/>
+    <w:basedOn w:val="DefaultParagraphFont"/>
+    <w:uiPriority w:val="22"/>
+    <w:qFormat/>
+    <w:rsid w:val="00067672"/>
+    <w:rPr>
+      <w:b/>
+      <w:bCs/>
+    </w:rPr>
+  </w:style>
+  <w:style w:type="paragraph" w:customStyle="1" w:styleId="codelink">
+    <w:name w:val="codelink"/>
+    <w:basedOn w:val="Normal"/>
+    <w:rsid w:val="00067672"/>
+    <w:pPr>
+      <w:spacing w:before="100" w:beforeAutospacing="1" w:after="100" w:afterAutospacing="1" w:line="240" w:lineRule="auto"/>
+    </w:pPr>
+    <w:rPr>
+      <w:rFonts w:ascii="Times New Roman" w:eastAsia="Times New Roman" w:hAnsi="Times New Roman" w:cs="Times New Roman"/>
+      <w:sz w:val="24"/>
+      <w:szCs w:val="24"/>
+    </w:rPr>
+  </w:style>
+  <w:style w:type="character" w:styleId="Hyperlink">
+    <w:name w:val="Hyperlink"/>
+    <w:basedOn w:val="DefaultParagraphFont"/>
+    <w:uiPriority w:val="99"/>
+    <w:semiHidden/>
+    <w:unhideWhenUsed/>
+    <w:rsid w:val="00067672"/>
+    <w:rPr>
+      <w:color w:val="0000FF"/>
+      <w:u w:val="single"/>
+    </w:rPr>
+  </w:style>
+  <w:style w:type="paragraph" w:customStyle="1" w:styleId="pre1">
+    <w:name w:val="pre1"/>
+    <w:basedOn w:val="Normal"/>
+    <w:rsid w:val="00067672"/>
+    <w:pPr>
+      <w:spacing w:before="100" w:beforeAutospacing="1" w:after="100" w:afterAutospacing="1" w:line="240" w:lineRule="auto"/>
+    </w:pPr>
+    <w:rPr>
+      <w:rFonts w:ascii="Times New Roman" w:eastAsia="Times New Roman" w:hAnsi="Times New Roman" w:cs="Times New Roman"/>
+      <w:sz w:val="24"/>
+      <w:szCs w:val="24"/>
+    </w:rPr>
+  </w:style>
+  <w:style w:type="paragraph" w:customStyle="1" w:styleId="questionp">
+    <w:name w:val="questionp"/>
+    <w:basedOn w:val="Normal"/>
+    <w:rsid w:val="00067672"/>
+    <w:pPr>
+      <w:spacing w:before="100" w:beforeAutospacing="1" w:after="100" w:afterAutospacing="1" w:line="240" w:lineRule="auto"/>
+    </w:pPr>
+    <w:rPr>
+      <w:rFonts w:ascii="Times New Roman" w:eastAsia="Times New Roman" w:hAnsi="Times New Roman" w:cs="Times New Roman"/>
+      <w:sz w:val="24"/>
+      <w:szCs w:val="24"/>
+    </w:rPr>
+  </w:style>
+  <w:style w:type="paragraph" w:customStyle="1" w:styleId="questiona">
+    <w:name w:val="questiona"/>
+    <w:basedOn w:val="Normal"/>
+    <w:rsid w:val="00067672"/>
+    <w:pPr>
+      <w:spacing w:before="100" w:beforeAutospacing="1" w:after="100" w:afterAutospacing="1" w:line="240" w:lineRule="auto"/>
+    </w:pPr>
+    <w:rPr>
+      <w:rFonts w:ascii="Times New Roman" w:eastAsia="Times New Roman" w:hAnsi="Times New Roman" w:cs="Times New Roman"/>
+      <w:sz w:val="24"/>
+      <w:szCs w:val="24"/>
+    </w:rPr>
   </w:style>
 </w:styles>
 </file>
